--- a/score.docx
+++ b/score.docx
@@ -19,6 +19,68 @@
             <w:tcW w:w="3116" w:type="dxa"/>
           </w:tcPr>
           <w:p>
+            <w:pPr>
+              <w:rPr>
+                <w:b/>
+                <w:bCs/>
+              </w:rPr>
+            </w:pPr>
+            <w:r>
+              <w:rPr>
+                <w:b/>
+                <w:bCs/>
+              </w:rPr>
+              <w:t>Algorithm</w:t>
+            </w:r>
+          </w:p>
+        </w:tc>
+        <w:tc>
+          <w:tcPr>
+            <w:tcW w:w="3117" w:type="dxa"/>
+          </w:tcPr>
+          <w:p>
+            <w:pPr>
+              <w:rPr>
+                <w:b/>
+                <w:bCs/>
+              </w:rPr>
+            </w:pPr>
+            <w:r>
+              <w:rPr>
+                <w:b/>
+                <w:bCs/>
+              </w:rPr>
+              <w:t>Accuracy</w:t>
+            </w:r>
+          </w:p>
+        </w:tc>
+        <w:tc>
+          <w:tcPr>
+            <w:tcW w:w="3117" w:type="dxa"/>
+          </w:tcPr>
+          <w:p>
+            <w:pPr>
+              <w:rPr>
+                <w:b/>
+                <w:bCs/>
+              </w:rPr>
+            </w:pPr>
+            <w:r>
+              <w:rPr>
+                <w:b/>
+                <w:bCs/>
+              </w:rPr>
+              <w:t xml:space="preserve">Precision </w:t>
+            </w:r>
+          </w:p>
+        </w:tc>
+      </w:tr>
+      <w:tr>
+        <w:tc>
+          <w:tcPr>
+            <w:tcW w:w="3116" w:type="dxa"/>
+          </w:tcPr>
+          <w:p>
             <w:proofErr w:type="spellStart"/>
             <w:r>
               <w:t>GaussianNB</w:t>
@@ -307,8 +369,16 @@
     </w:tbl>
     <w:p/>
     <w:p>
-      <w:r>
-        <w:t>When random state = 3000</w:t>
+      <w:pPr>
+        <w:pStyle w:val="Heading1"/>
+      </w:pPr>
+      <w:proofErr w:type="spellStart"/>
+      <w:r>
+        <w:t>max_feature</w:t>
+      </w:r>
+      <w:proofErr w:type="spellEnd"/>
+      <w:r>
+        <w:t xml:space="preserve"> = 3000</w:t>
       </w:r>
     </w:p>
     <w:tbl>
@@ -328,6 +398,50 @@
             <w:tcW w:w="3116" w:type="dxa"/>
           </w:tcPr>
           <w:p>
+            <w:r>
+              <w:rPr>
+                <w:b/>
+                <w:bCs/>
+              </w:rPr>
+              <w:t>Algorithm</w:t>
+            </w:r>
+          </w:p>
+        </w:tc>
+        <w:tc>
+          <w:tcPr>
+            <w:tcW w:w="3117" w:type="dxa"/>
+          </w:tcPr>
+          <w:p>
+            <w:r>
+              <w:rPr>
+                <w:b/>
+                <w:bCs/>
+              </w:rPr>
+              <w:t>Accuracy</w:t>
+            </w:r>
+          </w:p>
+        </w:tc>
+        <w:tc>
+          <w:tcPr>
+            <w:tcW w:w="3117" w:type="dxa"/>
+          </w:tcPr>
+          <w:p>
+            <w:r>
+              <w:rPr>
+                <w:b/>
+                <w:bCs/>
+              </w:rPr>
+              <w:t xml:space="preserve">Precision </w:t>
+            </w:r>
+          </w:p>
+        </w:tc>
+      </w:tr>
+      <w:tr>
+        <w:tc>
+          <w:tcPr>
+            <w:tcW w:w="3116" w:type="dxa"/>
+          </w:tcPr>
+          <w:p>
             <w:proofErr w:type="spellStart"/>
             <w:r>
               <w:t>GaussianNB</w:t>
@@ -801,11 +915,6 @@
       <w:r>
         <w:t>'</w:t>
       </w:r>
-    </w:p>
-    <w:p>
-      <w:pPr>
-        <w:pStyle w:val="ListParagraph"/>
-      </w:pPr>
     </w:p>
     <w:p>
       <w:pPr>
@@ -948,19 +1057,7 @@
         <w:rPr>
           <w:highlight w:val="yellow"/>
         </w:rPr>
-        <w:t>)], voting='</w:t>
-      </w:r>
-      <w:r>
-        <w:rPr>
-          <w:highlight w:val="yellow"/>
-        </w:rPr>
-        <w:t>soft</w:t>
-      </w:r>
-      <w:r>
-        <w:rPr>
-          <w:highlight w:val="yellow"/>
-        </w:rPr>
-        <w:t>'</w:t>
+        <w:t>)], voting='soft'</w:t>
       </w:r>
     </w:p>
     <w:p>
@@ -1165,13 +1262,7 @@
       </w:r>
       <w:proofErr w:type="spellEnd"/>
       <w:r>
-        <w:t>)]</w:t>
-      </w:r>
-      <w:r>
-        <w:t xml:space="preserve"> </w:t>
-      </w:r>
-      <w:r>
-        <w:t xml:space="preserve">, </w:t>
+        <w:t xml:space="preserve">)] , </w:t>
       </w:r>
       <w:proofErr w:type="spellStart"/>
       <w:r>
@@ -1191,6 +1282,9 @@
       </w:r>
     </w:p>
     <w:p>
+      <w:pPr>
+        <w:pStyle w:val="Heading1"/>
+      </w:pPr>
       <w:r>
         <w:t>Scaling X</w:t>
       </w:r>
@@ -1212,6 +1306,50 @@
             <w:tcW w:w="3116" w:type="dxa"/>
           </w:tcPr>
           <w:p>
+            <w:r>
+              <w:rPr>
+                <w:b/>
+                <w:bCs/>
+              </w:rPr>
+              <w:t>Algorithm</w:t>
+            </w:r>
+          </w:p>
+        </w:tc>
+        <w:tc>
+          <w:tcPr>
+            <w:tcW w:w="3117" w:type="dxa"/>
+          </w:tcPr>
+          <w:p>
+            <w:r>
+              <w:rPr>
+                <w:b/>
+                <w:bCs/>
+              </w:rPr>
+              <w:t>Accuracy</w:t>
+            </w:r>
+          </w:p>
+        </w:tc>
+        <w:tc>
+          <w:tcPr>
+            <w:tcW w:w="3117" w:type="dxa"/>
+          </w:tcPr>
+          <w:p>
+            <w:r>
+              <w:rPr>
+                <w:b/>
+                <w:bCs/>
+              </w:rPr>
+              <w:t xml:space="preserve">Precision </w:t>
+            </w:r>
+          </w:p>
+        </w:tc>
+      </w:tr>
+      <w:tr>
+        <w:tc>
+          <w:tcPr>
+            <w:tcW w:w="3116" w:type="dxa"/>
+          </w:tcPr>
+          <w:p>
             <w:proofErr w:type="spellStart"/>
             <w:r>
               <w:t>GaussianNB</w:t>
@@ -1500,6 +1638,7 @@
     </w:tbl>
     <w:p/>
     <w:sectPr>
+      <w:headerReference w:type="default" r:id="rId7"/>
       <w:pgSz w:w="12240" w:h="15840"/>
       <w:pgMar w:top="1440" w:right="1440" w:bottom="1440" w:left="1440" w:header="720" w:footer="720" w:gutter="0"/>
       <w:cols w:space="720"/>
@@ -1507,6 +1646,69 @@
     </w:sectPr>
   </w:body>
 </w:document>
+</file>
+
+<file path=word/endnotes.xml><?xml version="1.0" encoding="utf-8"?>
+<w:endnotes xmlns:wpc="http://schemas.microsoft.com/office/word/2010/wordprocessingCanvas" xmlns:cx="http://schemas.microsoft.com/office/drawing/2014/chartex" xmlns:cx1="http://schemas.microsoft.com/office/drawing/2015/9/8/chartex" xmlns:cx2="http://schemas.microsoft.com/office/drawing/2015/10/21/chartex" xmlns:cx3="http://schemas.microsoft.com/office/drawing/2016/5/9/chartex" xmlns:cx4="http://schemas.microsoft.com/office/drawing/2016/5/10/chartex" xmlns:cx5="http://schemas.microsoft.com/office/drawing/2016/5/11/chartex" xmlns:cx6="http://schemas.microsoft.com/office/drawing/2016/5/12/chartex" xmlns:cx7="http://schemas.microsoft.com/office/drawing/2016/5/13/chartex" xmlns:cx8="http://schemas.microsoft.com/office/drawing/2016/5/14/chartex" xmlns:mc="http://schemas.openxmlformats.org/markup-compatibility/2006" xmlns:aink="http://schemas.microsoft.com/office/drawing/2016/ink" xmlns:am3d="http://schemas.microsoft.com/office/drawing/2017/model3d" xmlns:o="urn:schemas-microsoft-com:office:office" xmlns:r="http://schemas.openxmlformats.org/officeDocument/2006/relationships" xmlns:m="http://schemas.openxmlformats.org/officeDocument/2006/math" xmlns:v="urn:schemas-microsoft-com:vml" xmlns:wp14="http://schemas.microsoft.com/office/word/2010/wordprocessingDrawing" xmlns:wp="http://schemas.openxmlformats.org/drawingml/2006/wordprocessingDrawing" xmlns:w10="urn:schemas-microsoft-com:office:word" xmlns:w="http://schemas.openxmlformats.org/wordprocessingml/2006/main" xmlns:w14="http://schemas.microsoft.com/office/word/2010/wordml" xmlns:w15="http://schemas.microsoft.com/office/word/2012/wordml" xmlns:w16cex="http://schemas.microsoft.com/office/word/2018/wordml/cex" xmlns:w16cid="http://schemas.microsoft.com/office/word/2016/wordml/cid" xmlns:w16="http://schemas.microsoft.com/office/word/2018/wordml" xmlns:w16sdtdh="http://schemas.microsoft.com/office/word/2020/wordml/sdtdatahash" xmlns:w16se="http://schemas.microsoft.com/office/word/2015/wordml/symex" xmlns:wpg="http://schemas.microsoft.com/office/word/2010/wordprocessingGroup" xmlns:wpi="http://schemas.microsoft.com/office/word/2010/wordprocessingInk" xmlns:wne="http://schemas.microsoft.com/office/word/2006/wordml" xmlns:wps="http://schemas.microsoft.com/office/word/2010/wordprocessingShape" mc:Ignorable="w14 w15 w16se w16cid w16 w16cex w16sdtdh wp14">
+  <w:endnote w:type="separator" w:id="-1">
+    <w:p>
+      <w:pPr>
+        <w:spacing w:after="0" w:line="240" w:lineRule="auto"/>
+      </w:pPr>
+      <w:r>
+        <w:separator/>
+      </w:r>
+    </w:p>
+  </w:endnote>
+  <w:endnote w:type="continuationSeparator" w:id="0">
+    <w:p>
+      <w:pPr>
+        <w:spacing w:after="0" w:line="240" w:lineRule="auto"/>
+      </w:pPr>
+      <w:r>
+        <w:continuationSeparator/>
+      </w:r>
+    </w:p>
+  </w:endnote>
+</w:endnotes>
+</file>
+
+<file path=word/footnotes.xml><?xml version="1.0" encoding="utf-8"?>
+<w:footnotes xmlns:wpc="http://schemas.microsoft.com/office/word/2010/wordprocessingCanvas" xmlns:cx="http://schemas.microsoft.com/office/drawing/2014/chartex" xmlns:cx1="http://schemas.microsoft.com/office/drawing/2015/9/8/chartex" xmlns:cx2="http://schemas.microsoft.com/office/drawing/2015/10/21/chartex" xmlns:cx3="http://schemas.microsoft.com/office/drawing/2016/5/9/chartex" xmlns:cx4="http://schemas.microsoft.com/office/drawing/2016/5/10/chartex" xmlns:cx5="http://schemas.microsoft.com/office/drawing/2016/5/11/chartex" xmlns:cx6="http://schemas.microsoft.com/office/drawing/2016/5/12/chartex" xmlns:cx7="http://schemas.microsoft.com/office/drawing/2016/5/13/chartex" xmlns:cx8="http://schemas.microsoft.com/office/drawing/2016/5/14/chartex" xmlns:mc="http://schemas.openxmlformats.org/markup-compatibility/2006" xmlns:aink="http://schemas.microsoft.com/office/drawing/2016/ink" xmlns:am3d="http://schemas.microsoft.com/office/drawing/2017/model3d" xmlns:o="urn:schemas-microsoft-com:office:office" xmlns:r="http://schemas.openxmlformats.org/officeDocument/2006/relationships" xmlns:m="http://schemas.openxmlformats.org/officeDocument/2006/math" xmlns:v="urn:schemas-microsoft-com:vml" xmlns:wp14="http://schemas.microsoft.com/office/word/2010/wordprocessingDrawing" xmlns:wp="http://schemas.openxmlformats.org/drawingml/2006/wordprocessingDrawing" xmlns:w10="urn:schemas-microsoft-com:office:word" xmlns:w="http://schemas.openxmlformats.org/wordprocessingml/2006/main" xmlns:w14="http://schemas.microsoft.com/office/word/2010/wordml" xmlns:w15="http://schemas.microsoft.com/office/word/2012/wordml" xmlns:w16cex="http://schemas.microsoft.com/office/word/2018/wordml/cex" xmlns:w16cid="http://schemas.microsoft.com/office/word/2016/wordml/cid" xmlns:w16="http://schemas.microsoft.com/office/word/2018/wordml" xmlns:w16sdtdh="http://schemas.microsoft.com/office/word/2020/wordml/sdtdatahash" xmlns:w16se="http://schemas.microsoft.com/office/word/2015/wordml/symex" xmlns:wpg="http://schemas.microsoft.com/office/word/2010/wordprocessingGroup" xmlns:wpi="http://schemas.microsoft.com/office/word/2010/wordprocessingInk" xmlns:wne="http://schemas.microsoft.com/office/word/2006/wordml" xmlns:wps="http://schemas.microsoft.com/office/word/2010/wordprocessingShape" mc:Ignorable="w14 w15 w16se w16cid w16 w16cex w16sdtdh wp14">
+  <w:footnote w:type="separator" w:id="-1">
+    <w:p>
+      <w:pPr>
+        <w:spacing w:after="0" w:line="240" w:lineRule="auto"/>
+      </w:pPr>
+      <w:r>
+        <w:separator/>
+      </w:r>
+    </w:p>
+  </w:footnote>
+  <w:footnote w:type="continuationSeparator" w:id="0">
+    <w:p>
+      <w:pPr>
+        <w:spacing w:after="0" w:line="240" w:lineRule="auto"/>
+      </w:pPr>
+      <w:r>
+        <w:continuationSeparator/>
+      </w:r>
+    </w:p>
+  </w:footnote>
+</w:footnotes>
+</file>
+
+<file path=word/header1.xml><?xml version="1.0" encoding="utf-8"?>
+<w:hdr xmlns:wpc="http://schemas.microsoft.com/office/word/2010/wordprocessingCanvas" xmlns:cx="http://schemas.microsoft.com/office/drawing/2014/chartex" xmlns:cx1="http://schemas.microsoft.com/office/drawing/2015/9/8/chartex" xmlns:cx2="http://schemas.microsoft.com/office/drawing/2015/10/21/chartex" xmlns:cx3="http://schemas.microsoft.com/office/drawing/2016/5/9/chartex" xmlns:cx4="http://schemas.microsoft.com/office/drawing/2016/5/10/chartex" xmlns:cx5="http://schemas.microsoft.com/office/drawing/2016/5/11/chartex" xmlns:cx6="http://schemas.microsoft.com/office/drawing/2016/5/12/chartex" xmlns:cx7="http://schemas.microsoft.com/office/drawing/2016/5/13/chartex" xmlns:cx8="http://schemas.microsoft.com/office/drawing/2016/5/14/chartex" xmlns:mc="http://schemas.openxmlformats.org/markup-compatibility/2006" xmlns:aink="http://schemas.microsoft.com/office/drawing/2016/ink" xmlns:am3d="http://schemas.microsoft.com/office/drawing/2017/model3d" xmlns:o="urn:schemas-microsoft-com:office:office" xmlns:r="http://schemas.openxmlformats.org/officeDocument/2006/relationships" xmlns:m="http://schemas.openxmlformats.org/officeDocument/2006/math" xmlns:v="urn:schemas-microsoft-com:vml" xmlns:wp14="http://schemas.microsoft.com/office/word/2010/wordprocessingDrawing" xmlns:wp="http://schemas.openxmlformats.org/drawingml/2006/wordprocessingDrawing" xmlns:w10="urn:schemas-microsoft-com:office:word" xmlns:w="http://schemas.openxmlformats.org/wordprocessingml/2006/main" xmlns:w14="http://schemas.microsoft.com/office/word/2010/wordml" xmlns:w15="http://schemas.microsoft.com/office/word/2012/wordml" xmlns:w16cex="http://schemas.microsoft.com/office/word/2018/wordml/cex" xmlns:w16cid="http://schemas.microsoft.com/office/word/2016/wordml/cid" xmlns:w16="http://schemas.microsoft.com/office/word/2018/wordml" xmlns:w16sdtdh="http://schemas.microsoft.com/office/word/2020/wordml/sdtdatahash" xmlns:w16se="http://schemas.microsoft.com/office/word/2015/wordml/symex" xmlns:wpg="http://schemas.microsoft.com/office/word/2010/wordprocessingGroup" xmlns:wpi="http://schemas.microsoft.com/office/word/2010/wordprocessingInk" xmlns:wne="http://schemas.microsoft.com/office/word/2006/wordml" xmlns:wps="http://schemas.microsoft.com/office/word/2010/wordprocessingShape" mc:Ignorable="w14 w15 w16se w16cid w16 w16cex w16sdtdh wp14">
+  <w:p>
+    <w:pPr>
+      <w:pStyle w:val="Header"/>
+    </w:pPr>
+    <w:r>
+      <w:t>When random state = 3000</w:t>
+    </w:r>
+  </w:p>
+</w:hdr>
 </file>
 
 <file path=word/numbering.xml><?xml version="1.0" encoding="utf-8"?>
@@ -2030,6 +2232,27 @@
     <w:qFormat/>
     <w:rsid w:val="004161FD"/>
   </w:style>
+  <w:style w:type="paragraph" w:styleId="Heading1">
+    <w:name w:val="heading 1"/>
+    <w:basedOn w:val="Normal"/>
+    <w:next w:val="Normal"/>
+    <w:link w:val="Heading1Char"/>
+    <w:uiPriority w:val="9"/>
+    <w:qFormat/>
+    <w:rsid w:val="00AA715F"/>
+    <w:pPr>
+      <w:keepNext/>
+      <w:keepLines/>
+      <w:spacing w:before="240" w:after="0"/>
+      <w:outlineLvl w:val="0"/>
+    </w:pPr>
+    <w:rPr>
+      <w:rFonts w:asciiTheme="majorHAnsi" w:eastAsiaTheme="majorEastAsia" w:hAnsiTheme="majorHAnsi" w:cstheme="majorBidi"/>
+      <w:color w:val="2F5496" w:themeColor="accent1" w:themeShade="BF"/>
+      <w:sz w:val="32"/>
+      <w:szCs w:val="32"/>
+    </w:rPr>
+  </w:style>
   <w:style w:type="character" w:default="1" w:styleId="DefaultParagraphFont">
     <w:name w:val="Default Paragraph Font"/>
     <w:uiPriority w:val="1"/>
@@ -2086,6 +2309,63 @@
       <w:ind w:left="720"/>
       <w:contextualSpacing/>
     </w:pPr>
+  </w:style>
+  <w:style w:type="paragraph" w:styleId="Header">
+    <w:name w:val="header"/>
+    <w:basedOn w:val="Normal"/>
+    <w:link w:val="HeaderChar"/>
+    <w:uiPriority w:val="99"/>
+    <w:unhideWhenUsed/>
+    <w:rsid w:val="00AA715F"/>
+    <w:pPr>
+      <w:tabs>
+        <w:tab w:val="center" w:pos="4680"/>
+        <w:tab w:val="right" w:pos="9360"/>
+      </w:tabs>
+      <w:spacing w:after="0" w:line="240" w:lineRule="auto"/>
+    </w:pPr>
+  </w:style>
+  <w:style w:type="character" w:customStyle="1" w:styleId="HeaderChar">
+    <w:name w:val="Header Char"/>
+    <w:basedOn w:val="DefaultParagraphFont"/>
+    <w:link w:val="Header"/>
+    <w:uiPriority w:val="99"/>
+    <w:rsid w:val="00AA715F"/>
+  </w:style>
+  <w:style w:type="paragraph" w:styleId="Footer">
+    <w:name w:val="footer"/>
+    <w:basedOn w:val="Normal"/>
+    <w:link w:val="FooterChar"/>
+    <w:uiPriority w:val="99"/>
+    <w:unhideWhenUsed/>
+    <w:rsid w:val="00AA715F"/>
+    <w:pPr>
+      <w:tabs>
+        <w:tab w:val="center" w:pos="4680"/>
+        <w:tab w:val="right" w:pos="9360"/>
+      </w:tabs>
+      <w:spacing w:after="0" w:line="240" w:lineRule="auto"/>
+    </w:pPr>
+  </w:style>
+  <w:style w:type="character" w:customStyle="1" w:styleId="FooterChar">
+    <w:name w:val="Footer Char"/>
+    <w:basedOn w:val="DefaultParagraphFont"/>
+    <w:link w:val="Footer"/>
+    <w:uiPriority w:val="99"/>
+    <w:rsid w:val="00AA715F"/>
+  </w:style>
+  <w:style w:type="character" w:customStyle="1" w:styleId="Heading1Char">
+    <w:name w:val="Heading 1 Char"/>
+    <w:basedOn w:val="DefaultParagraphFont"/>
+    <w:link w:val="Heading1"/>
+    <w:uiPriority w:val="9"/>
+    <w:rsid w:val="00AA715F"/>
+    <w:rPr>
+      <w:rFonts w:asciiTheme="majorHAnsi" w:eastAsiaTheme="majorEastAsia" w:hAnsiTheme="majorHAnsi" w:cstheme="majorBidi"/>
+      <w:color w:val="2F5496" w:themeColor="accent1" w:themeShade="BF"/>
+      <w:sz w:val="32"/>
+      <w:szCs w:val="32"/>
+    </w:rPr>
   </w:style>
 </w:styles>
 </file>
